--- a/HISTORY of comp.docx
+++ b/HISTORY of comp.docx
@@ -260,7 +260,7 @@
         </w:rPr>
         <w:t>In 1944 at Harvard University, Howard Aiken and </w:t>
       </w:r>
-      <w:hyperlink r:id="rId4" w:tgtFrame="_blank" w:tooltip="" w:history="1">
+      <w:hyperlink r:id="rId4" w:tgtFrame="_blank" w:history="1">
         <w:r>
           <w:rPr>
             <w:rStyle w:val="Hyperlink"/>
@@ -522,9 +522,10 @@
           <w:tab w:val="left" w:pos="4110"/>
         </w:tabs>
         <w:rPr>
-          <w:sz w:val="32"/>
-          <w:szCs w:val="32"/>
-          <w:lang w:val="en-IN"/>
+          <w:color w:val="2A2A2A"/>
+          <w:sz w:val="32"/>
+          <w:szCs w:val="32"/>
+          <w:shd w:val="clear" w:color="auto" w:fill="FFFFFF"/>
         </w:rPr>
       </w:pPr>
       <w:r>
@@ -630,6 +631,242 @@
           <w:shd w:val="clear" w:color="auto" w:fill="FFFFFF"/>
         </w:rPr>
         <w:t>ENIAC contained 17,468 vacuum tubes, took up 1800 square feet of space, weighed 30 tons, and used 160 kilowatts of electricity. It could calculate 5,000 additions, 357 multiplications or 38 divisions in one second. Well lived, its development and research led to improvements of vacuum tubes.</w:t>
+      </w:r>
+    </w:p>
+    <w:p>
+      <w:pPr>
+        <w:tabs>
+          <w:tab w:val="left" w:pos="4110"/>
+        </w:tabs>
+        <w:rPr>
+          <w:color w:val="2A2A2A"/>
+          <w:sz w:val="32"/>
+          <w:szCs w:val="32"/>
+          <w:shd w:val="clear" w:color="auto" w:fill="FFFFFF"/>
+        </w:rPr>
+      </w:pPr>
+    </w:p>
+    <w:p>
+      <w:pPr>
+        <w:tabs>
+          <w:tab w:val="left" w:pos="4110"/>
+        </w:tabs>
+        <w:rPr>
+          <w:sz w:val="40"/>
+          <w:szCs w:val="40"/>
+          <w:lang w:val="en-IN"/>
+        </w:rPr>
+      </w:pPr>
+      <w:r>
+        <w:rPr>
+          <w:sz w:val="40"/>
+          <w:szCs w:val="40"/>
+          <w:lang w:val="en-IN"/>
+        </w:rPr>
+        <w:t>Commands used;</w:t>
+      </w:r>
+    </w:p>
+    <w:p>
+      <w:pPr>
+        <w:tabs>
+          <w:tab w:val="left" w:pos="4110"/>
+        </w:tabs>
+        <w:rPr>
+          <w:sz w:val="40"/>
+          <w:szCs w:val="40"/>
+          <w:lang w:val="en-IN"/>
+        </w:rPr>
+      </w:pPr>
+      <w:r>
+        <w:rPr>
+          <w:sz w:val="40"/>
+          <w:szCs w:val="40"/>
+          <w:lang w:val="en-IN"/>
+        </w:rPr>
+        <w:t>Ls</w:t>
+      </w:r>
+    </w:p>
+    <w:p>
+      <w:pPr>
+        <w:tabs>
+          <w:tab w:val="left" w:pos="4110"/>
+        </w:tabs>
+        <w:rPr>
+          <w:sz w:val="40"/>
+          <w:szCs w:val="40"/>
+          <w:lang w:val="en-IN"/>
+        </w:rPr>
+      </w:pPr>
+      <w:proofErr w:type="spellStart"/>
+      <w:r>
+        <w:rPr>
+          <w:sz w:val="40"/>
+          <w:szCs w:val="40"/>
+          <w:lang w:val="en-IN"/>
+        </w:rPr>
+        <w:t>Cd</w:t>
+      </w:r>
+      <w:proofErr w:type="spellEnd"/>
+    </w:p>
+    <w:p>
+      <w:pPr>
+        <w:tabs>
+          <w:tab w:val="left" w:pos="4110"/>
+        </w:tabs>
+        <w:rPr>
+          <w:sz w:val="40"/>
+          <w:szCs w:val="40"/>
+          <w:lang w:val="en-IN"/>
+        </w:rPr>
+      </w:pPr>
+      <w:r>
+        <w:rPr>
+          <w:sz w:val="40"/>
+          <w:szCs w:val="40"/>
+          <w:lang w:val="en-IN"/>
+        </w:rPr>
+        <w:lastRenderedPageBreak/>
+        <w:t>Git init</w:t>
+      </w:r>
+    </w:p>
+    <w:p>
+      <w:pPr>
+        <w:tabs>
+          <w:tab w:val="left" w:pos="4110"/>
+        </w:tabs>
+        <w:rPr>
+          <w:sz w:val="40"/>
+          <w:szCs w:val="40"/>
+          <w:lang w:val="en-IN"/>
+        </w:rPr>
+      </w:pPr>
+      <w:r>
+        <w:rPr>
+          <w:sz w:val="40"/>
+          <w:szCs w:val="40"/>
+          <w:lang w:val="en-IN"/>
+        </w:rPr>
+        <w:t>Git remote add origin</w:t>
+      </w:r>
+    </w:p>
+    <w:p>
+      <w:pPr>
+        <w:tabs>
+          <w:tab w:val="left" w:pos="4110"/>
+        </w:tabs>
+        <w:rPr>
+          <w:sz w:val="40"/>
+          <w:szCs w:val="40"/>
+          <w:lang w:val="en-IN"/>
+        </w:rPr>
+      </w:pPr>
+      <w:r>
+        <w:rPr>
+          <w:sz w:val="40"/>
+          <w:szCs w:val="40"/>
+          <w:lang w:val="en-IN"/>
+        </w:rPr>
+        <w:t>Git add.</w:t>
+      </w:r>
+    </w:p>
+    <w:p>
+      <w:pPr>
+        <w:tabs>
+          <w:tab w:val="left" w:pos="4110"/>
+        </w:tabs>
+        <w:rPr>
+          <w:sz w:val="40"/>
+          <w:szCs w:val="40"/>
+          <w:lang w:val="en-IN"/>
+        </w:rPr>
+      </w:pPr>
+      <w:r>
+        <w:rPr>
+          <w:sz w:val="40"/>
+          <w:szCs w:val="40"/>
+          <w:lang w:val="en-IN"/>
+        </w:rPr>
+        <w:t>Git commit –m “first commit”</w:t>
+      </w:r>
+    </w:p>
+    <w:p>
+      <w:pPr>
+        <w:tabs>
+          <w:tab w:val="left" w:pos="4110"/>
+        </w:tabs>
+        <w:rPr>
+          <w:sz w:val="40"/>
+          <w:szCs w:val="40"/>
+          <w:lang w:val="en-IN"/>
+        </w:rPr>
+      </w:pPr>
+      <w:r>
+        <w:rPr>
+          <w:sz w:val="40"/>
+          <w:szCs w:val="40"/>
+          <w:lang w:val="en-IN"/>
+        </w:rPr>
+        <w:t>Git push origin master</w:t>
+      </w:r>
+    </w:p>
+    <w:p>
+      <w:pPr>
+        <w:tabs>
+          <w:tab w:val="left" w:pos="4110"/>
+        </w:tabs>
+        <w:rPr>
+          <w:sz w:val="40"/>
+          <w:szCs w:val="40"/>
+          <w:lang w:val="en-IN"/>
+        </w:rPr>
+      </w:pPr>
+      <w:r>
+        <w:rPr>
+          <w:sz w:val="40"/>
+          <w:szCs w:val="40"/>
+          <w:lang w:val="en-IN"/>
+        </w:rPr>
+        <w:t>Git help</w:t>
+      </w:r>
+    </w:p>
+    <w:p>
+      <w:pPr>
+        <w:tabs>
+          <w:tab w:val="left" w:pos="4110"/>
+        </w:tabs>
+        <w:rPr>
+          <w:sz w:val="40"/>
+          <w:szCs w:val="40"/>
+          <w:lang w:val="en-IN"/>
+        </w:rPr>
+      </w:pPr>
+      <w:r>
+        <w:rPr>
+          <w:sz w:val="40"/>
+          <w:szCs w:val="40"/>
+          <w:lang w:val="en-IN"/>
+        </w:rPr>
+        <w:t>….</w:t>
+      </w:r>
+    </w:p>
+    <w:p>
+      <w:pPr>
+        <w:tabs>
+          <w:tab w:val="left" w:pos="4110"/>
+        </w:tabs>
+        <w:rPr>
+          <w:sz w:val="40"/>
+          <w:szCs w:val="40"/>
+          <w:lang w:val="en-IN"/>
+        </w:rPr>
+      </w:pPr>
+      <w:r>
+        <w:rPr>
+          <w:sz w:val="40"/>
+          <w:szCs w:val="40"/>
+          <w:lang w:val="en-IN"/>
+        </w:rPr>
+        <w:t>Thank you</w:t>
       </w:r>
     </w:p>
     <w:sectPr>
